--- a/EjercicioClasesEquivalencia.docx
+++ b/EjercicioClasesEquivalencia.docx
@@ -34,7 +34,7 @@
           <w:b/>
           <w:sz w:val="22"/>
         </w:rPr>
-        <w:t>AeroDescuentos</w:t>
+        <w:t>Aero Descuentos</w:t>
       </w:r>
       <w:r>
         <w:rPr>
@@ -57,13 +57,7 @@
         <w:rPr>
           <w:rFonts w:ascii="Arial" w:hAnsi="Arial" w:cs="Arial"/>
         </w:rPr>
-        <w:t>Se está desarrollando para una aerolínea su módulo de liquidación de tiquetes aéreos. Para el mismo, se tiene una función que aplica descuentos a la tarifa base del vuelo dependiendo del tiempo de antelación de la reserva y la edad del pasajero. Los descue</w:t>
-      </w:r>
-      <w:r>
-        <w:rPr>
-          <w:rFonts w:ascii="Arial" w:hAnsi="Arial" w:cs="Arial"/>
-        </w:rPr>
-        <w:t>ntos SON ACUMULABLES.</w:t>
+        <w:t>Se está desarrollando para una aerolínea su módulo de liquidación de tiquetes aéreos. Para el mismo, se tiene una función que aplica descuentos a la tarifa base del vuelo dependiendo del tiempo de antelación de la reserva y la edad del pasajero. Los descuentos SON ACUMULABLES.</w:t>
       </w:r>
       <w:r>
         <w:rPr>
@@ -208,13 +202,7 @@
         <w:rPr>
           <w:rFonts w:ascii="Arial" w:hAnsi="Arial" w:cs="Arial"/>
         </w:rPr>
-        <w:t>La siguiente es la es</w:t>
-      </w:r>
-      <w:r>
-        <w:rPr>
-          <w:rFonts w:ascii="Arial" w:hAnsi="Arial" w:cs="Arial"/>
-        </w:rPr>
-        <w:t>pecificación de la función que se usará en el módulo del cálculo de los descuentos:</w:t>
+        <w:t>La siguiente es la especificación de la función que se usará en el módulo del cálculo de los descuentos:</w:t>
       </w:r>
       <w:r>
         <w:rPr>
@@ -239,7 +227,7 @@
           <w:color w:val="00000A"/>
           <w:sz w:val="16"/>
         </w:rPr>
-        <w:t xml:space="preserve">/**  calcular la tarifa de cada billete según el trayecto, la antelación   en la que  se obtiene el billete y la edad del pasajero, de acuerdo </w:t>
+        <w:t xml:space="preserve">/** calcular la tarifa de cada billete según el trayecto, la antelación   en la que se obtiene el billete y la edad del pasajero, de acuerdo </w:t>
       </w:r>
       <w:r>
         <w:rPr>
@@ -281,15 +269,49 @@
           <w:color w:val="00000A"/>
           <w:sz w:val="16"/>
         </w:rPr>
+        <w:t xml:space="preserve"> @param tarifaBase valor base del vuelo</w:t>
+      </w:r>
+      <w:r>
+        <w:rPr>
+          <w:rFonts w:ascii="Arial" w:eastAsia="Times New Roman" w:hAnsi="Arial" w:cs="Arial"/>
+          <w:color w:val="00000A"/>
+          <w:sz w:val="24"/>
+        </w:rPr>
         <w:t xml:space="preserve"> </w:t>
       </w:r>
+    </w:p>
+    <w:p>
+      <w:pPr>
+        <w:spacing w:after="2" w:line="265" w:lineRule="auto"/>
+        <w:ind w:left="-5" w:right="2648" w:hanging="10"/>
+        <w:jc w:val="left"/>
+        <w:rPr>
+          <w:rFonts w:ascii="Arial" w:hAnsi="Arial" w:cs="Arial"/>
+        </w:rPr>
+      </w:pPr>
       <w:r>
         <w:rPr>
           <w:rFonts w:ascii="Arial" w:eastAsia="Courier New" w:hAnsi="Arial" w:cs="Arial"/>
           <w:color w:val="00000A"/>
           <w:sz w:val="16"/>
         </w:rPr>
-        <w:t>@param tarifaBase valor base del vuelo</w:t>
+        <w:t xml:space="preserve"> @param diasAntelacion </w:t>
+      </w:r>
+      <w:r>
+        <w:rPr>
+          <w:rFonts w:ascii="Arial" w:eastAsia="Courier New" w:hAnsi="Arial" w:cs="Arial"/>
+          <w:color w:val="00000A"/>
+          <w:sz w:val="16"/>
+        </w:rPr>
+        <w:t>días</w:t>
+      </w:r>
+      <w:r>
+        <w:rPr>
+          <w:rFonts w:ascii="Arial" w:eastAsia="Courier New" w:hAnsi="Arial" w:cs="Arial"/>
+          <w:color w:val="00000A"/>
+          <w:sz w:val="16"/>
+        </w:rPr>
+        <w:t xml:space="preserve"> de antelación del vuelo</w:t>
       </w:r>
       <w:r>
         <w:rPr>
@@ -315,15 +337,7 @@
           <w:color w:val="00000A"/>
           <w:sz w:val="16"/>
         </w:rPr>
-        <w:t xml:space="preserve"> @param diasAntelacion dias de antelación del vuelo</w:t>
-      </w:r>
-      <w:r>
-        <w:rPr>
-          <w:rFonts w:ascii="Arial" w:eastAsia="Times New Roman" w:hAnsi="Arial" w:cs="Arial"/>
-          <w:color w:val="00000A"/>
-          <w:sz w:val="24"/>
-        </w:rPr>
-        <w:t xml:space="preserve"> </w:t>
+        <w:t xml:space="preserve"> @param edad - edad del pasajero </w:t>
       </w:r>
     </w:p>
     <w:p>
@@ -341,12 +355,12 @@
           <w:color w:val="00000A"/>
           <w:sz w:val="16"/>
         </w:rPr>
-        <w:t xml:space="preserve"> @param edad - edad del pasajero </w:t>
-      </w:r>
-    </w:p>
-    <w:p>
-      <w:pPr>
-        <w:spacing w:after="2" w:line="265" w:lineRule="auto"/>
+        <w:t xml:space="preserve"> @throws ExcepcionParametrosInvalidos [XXXXXXXXXXXXXXXXXXXXXXXXXXX] </w:t>
+      </w:r>
+    </w:p>
+    <w:p>
+      <w:pPr>
+        <w:spacing w:after="112" w:line="265" w:lineRule="auto"/>
         <w:ind w:left="-5" w:right="2648" w:hanging="10"/>
         <w:jc w:val="left"/>
         <w:rPr>
@@ -359,33 +373,7 @@
           <w:color w:val="00000A"/>
           <w:sz w:val="16"/>
         </w:rPr>
-        <w:t xml:space="preserve"> @throws ExcepcionParametrosInvalidos [XXXXXXXXXXXXXXXXXXXXXXXXXXX] </w:t>
-      </w:r>
-    </w:p>
-    <w:p>
-      <w:pPr>
-        <w:spacing w:after="112" w:line="265" w:lineRule="auto"/>
-        <w:ind w:left="-5" w:right="2648" w:hanging="10"/>
-        <w:jc w:val="left"/>
-        <w:rPr>
-          <w:rFonts w:ascii="Arial" w:hAnsi="Arial" w:cs="Arial"/>
-        </w:rPr>
-      </w:pPr>
-      <w:r>
-        <w:rPr>
-          <w:rFonts w:ascii="Arial" w:eastAsia="Courier New" w:hAnsi="Arial" w:cs="Arial"/>
-          <w:color w:val="00000A"/>
-          <w:sz w:val="16"/>
-        </w:rPr>
-        <w:t xml:space="preserve"> **/ public long calculoTarifa(long tarifaBase, int diasAnte</w:t>
-      </w:r>
-      <w:r>
-        <w:rPr>
-          <w:rFonts w:ascii="Arial" w:eastAsia="Courier New" w:hAnsi="Arial" w:cs="Arial"/>
-          <w:color w:val="00000A"/>
-          <w:sz w:val="16"/>
-        </w:rPr>
-        <w:t xml:space="preserve">lacion, int edad) </w:t>
+        <w:t xml:space="preserve"> **/ public long calculoTarifa(long tarifaBase, int diasAntelacion, int edad) </w:t>
       </w:r>
     </w:p>
     <w:p>
@@ -431,7 +419,7 @@
           <w:b/>
           <w:bCs/>
         </w:rPr>
-        <w:t>. Agregue esto a la especificación.</w:t>
+        <w:t xml:space="preserve"> Agregue esto a la especificación.</w:t>
       </w:r>
       <w:r>
         <w:rPr>
@@ -445,7 +433,7 @@
     </w:p>
     <w:p>
       <w:pPr>
-        <w:pStyle w:val="Prrafodelista"/>
+        <w:pStyle w:val="ListParagraph"/>
         <w:numPr>
           <w:ilvl w:val="0"/>
           <w:numId w:val="3"/>
@@ -461,12 +449,12 @@
         <w:rPr>
           <w:rFonts w:ascii="Arial" w:hAnsi="Arial" w:cs="Arial"/>
         </w:rPr>
-        <w:t>No puede ser ingresada una edad menor  0 años.</w:t>
-      </w:r>
-    </w:p>
-    <w:p>
-      <w:pPr>
-        <w:pStyle w:val="Prrafodelista"/>
+        <w:t>No puede ser ingresada una edad menor 0 años.</w:t>
+      </w:r>
+    </w:p>
+    <w:p>
+      <w:pPr>
+        <w:pStyle w:val="ListParagraph"/>
         <w:numPr>
           <w:ilvl w:val="0"/>
           <w:numId w:val="3"/>
@@ -487,7 +475,7 @@
     </w:p>
     <w:p>
       <w:pPr>
-        <w:pStyle w:val="Prrafodelista"/>
+        <w:pStyle w:val="ListParagraph"/>
         <w:numPr>
           <w:ilvl w:val="0"/>
           <w:numId w:val="3"/>
@@ -508,7 +496,7 @@
     </w:p>
     <w:p>
       <w:pPr>
-        <w:pStyle w:val="Prrafodelista"/>
+        <w:pStyle w:val="ListParagraph"/>
         <w:numPr>
           <w:ilvl w:val="0"/>
           <w:numId w:val="3"/>
@@ -547,15 +535,7 @@
           <w:b/>
           <w:bCs/>
         </w:rPr>
-        <w:t>En la siguiente tabla enumere un conjun</w:t>
-      </w:r>
-      <w:r>
-        <w:rPr>
-          <w:rFonts w:ascii="Arial" w:hAnsi="Arial" w:cs="Arial"/>
-          <w:b/>
-          <w:bCs/>
-        </w:rPr>
-        <w:t>to de clases de equivalencia que -según usted- creen una buena división del conjunto de datos de entrada de la función anterior:</w:t>
+        <w:t>En la siguiente tabla enumere un conjunto de clases de equivalencia que -según usted- creen una buena división del conjunto de datos de entrada de la función anterior:</w:t>
       </w:r>
       <w:r>
         <w:rPr>
@@ -575,7 +555,6 @@
         <w:tblCellMar>
           <w:top w:w="101" w:type="dxa"/>
           <w:left w:w="55" w:type="dxa"/>
-          <w:bottom w:w="0" w:type="dxa"/>
           <w:right w:w="115" w:type="dxa"/>
         </w:tblCellMar>
         <w:tblLook w:val="04A0" w:firstRow="1" w:lastRow="0" w:firstColumn="1" w:lastColumn="0" w:noHBand="0" w:noVBand="1"/>
@@ -587,7 +566,7 @@
       </w:tblGrid>
       <w:tr>
         <w:trPr>
-          <w:trHeight w:val="946"/>
+          <w:trHeight w:val="596"/>
         </w:trPr>
         <w:tc>
           <w:tcPr>
@@ -708,7 +687,7 @@
       </w:tr>
       <w:tr>
         <w:trPr>
-          <w:trHeight w:val="66"/>
+          <w:trHeight w:val="371"/>
         </w:trPr>
         <w:tc>
           <w:tcPr>
@@ -762,13 +741,7 @@
               <w:rPr>
                 <w:rFonts w:ascii="Arial" w:eastAsia="Times New Roman" w:hAnsi="Arial" w:cs="Arial"/>
               </w:rPr>
-              <w:t xml:space="preserve">Validar si el cliente tiene menos de 18 </w:t>
-            </w:r>
-            <w:r>
-              <w:rPr>
-                <w:rFonts w:ascii="Arial" w:eastAsia="Times New Roman" w:hAnsi="Arial" w:cs="Arial"/>
-              </w:rPr>
-              <w:t>años</w:t>
+              <w:t>Validar si el cliente tiene menos de 18 años</w:t>
             </w:r>
           </w:p>
         </w:tc>
@@ -861,13 +834,7 @@
               <w:rPr>
                 <w:rFonts w:ascii="Arial" w:eastAsia="Times New Roman" w:hAnsi="Arial" w:cs="Arial"/>
               </w:rPr>
-              <w:t xml:space="preserve">Validar si el cliente tiene más de 65 </w:t>
-            </w:r>
-            <w:r>
-              <w:rPr>
-                <w:rFonts w:ascii="Arial" w:eastAsia="Times New Roman" w:hAnsi="Arial" w:cs="Arial"/>
-              </w:rPr>
-              <w:t>años</w:t>
+              <w:t>Validar si el cliente tiene más de 65 años</w:t>
             </w:r>
           </w:p>
         </w:tc>
@@ -903,7 +870,7 @@
       </w:tr>
       <w:tr>
         <w:trPr>
-          <w:trHeight w:val="446"/>
+          <w:trHeight w:val="461"/>
         </w:trPr>
         <w:tc>
           <w:tcPr>
@@ -989,6 +956,178 @@
           </w:p>
         </w:tc>
       </w:tr>
+      <w:tr>
+        <w:trPr>
+          <w:trHeight w:val="446"/>
+        </w:trPr>
+        <w:tc>
+          <w:tcPr>
+            <w:tcW w:w="1022" w:type="dxa"/>
+            <w:tcBorders>
+              <w:top w:val="single" w:sz="2" w:space="0" w:color="000001"/>
+              <w:left w:val="single" w:sz="2" w:space="0" w:color="000001"/>
+              <w:bottom w:val="single" w:sz="2" w:space="0" w:color="000001"/>
+              <w:right w:val="single" w:sz="2" w:space="0" w:color="000001"/>
+            </w:tcBorders>
+          </w:tcPr>
+          <w:p>
+            <w:pPr>
+              <w:spacing w:after="0" w:line="259" w:lineRule="auto"/>
+              <w:ind w:left="0" w:right="0" w:firstLine="0"/>
+              <w:jc w:val="center"/>
+              <w:rPr>
+                <w:rFonts w:ascii="Arial" w:hAnsi="Arial" w:cs="Arial"/>
+              </w:rPr>
+            </w:pPr>
+            <w:r>
+              <w:rPr>
+                <w:rFonts w:ascii="Arial" w:hAnsi="Arial" w:cs="Arial"/>
+              </w:rPr>
+              <w:t>4</w:t>
+            </w:r>
+          </w:p>
+        </w:tc>
+        <w:tc>
+          <w:tcPr>
+            <w:tcW w:w="5501" w:type="dxa"/>
+            <w:tcBorders>
+              <w:top w:val="single" w:sz="2" w:space="0" w:color="000001"/>
+              <w:left w:val="single" w:sz="2" w:space="0" w:color="000001"/>
+              <w:bottom w:val="single" w:sz="2" w:space="0" w:color="000001"/>
+              <w:right w:val="single" w:sz="2" w:space="0" w:color="000001"/>
+            </w:tcBorders>
+          </w:tcPr>
+          <w:p>
+            <w:pPr>
+              <w:spacing w:after="0" w:line="259" w:lineRule="auto"/>
+              <w:ind w:left="0" w:right="0" w:firstLine="0"/>
+              <w:jc w:val="center"/>
+              <w:rPr>
+                <w:rFonts w:ascii="Arial" w:eastAsia="Times New Roman" w:hAnsi="Arial" w:cs="Arial"/>
+              </w:rPr>
+            </w:pPr>
+            <w:r>
+              <w:rPr>
+                <w:rFonts w:ascii="Arial" w:eastAsia="Times New Roman" w:hAnsi="Arial" w:cs="Arial"/>
+              </w:rPr>
+              <w:t>Validar si el cliente tiene más de 110 años</w:t>
+            </w:r>
+          </w:p>
+        </w:tc>
+        <w:tc>
+          <w:tcPr>
+            <w:tcW w:w="1699" w:type="dxa"/>
+            <w:tcBorders>
+              <w:top w:val="single" w:sz="2" w:space="0" w:color="000001"/>
+              <w:left w:val="single" w:sz="2" w:space="0" w:color="000001"/>
+              <w:bottom w:val="single" w:sz="2" w:space="0" w:color="000001"/>
+              <w:right w:val="single" w:sz="2" w:space="0" w:color="000001"/>
+            </w:tcBorders>
+          </w:tcPr>
+          <w:p>
+            <w:pPr>
+              <w:spacing w:after="0" w:line="259" w:lineRule="auto"/>
+              <w:ind w:left="0" w:right="0" w:firstLine="0"/>
+              <w:jc w:val="center"/>
+              <w:rPr>
+                <w:rFonts w:ascii="Arial" w:hAnsi="Arial" w:cs="Arial"/>
+              </w:rPr>
+            </w:pPr>
+            <w:r>
+              <w:rPr>
+                <w:rFonts w:ascii="Arial" w:hAnsi="Arial" w:cs="Arial"/>
+              </w:rPr>
+              <w:t>Incorrecto</w:t>
+            </w:r>
+          </w:p>
+        </w:tc>
+      </w:tr>
+      <w:tr>
+        <w:trPr>
+          <w:trHeight w:val="29"/>
+        </w:trPr>
+        <w:tc>
+          <w:tcPr>
+            <w:tcW w:w="1022" w:type="dxa"/>
+            <w:tcBorders>
+              <w:top w:val="single" w:sz="2" w:space="0" w:color="000001"/>
+              <w:left w:val="single" w:sz="2" w:space="0" w:color="000001"/>
+              <w:bottom w:val="single" w:sz="2" w:space="0" w:color="000001"/>
+              <w:right w:val="single" w:sz="2" w:space="0" w:color="000001"/>
+            </w:tcBorders>
+          </w:tcPr>
+          <w:p>
+            <w:pPr>
+              <w:spacing w:after="0" w:line="259" w:lineRule="auto"/>
+              <w:ind w:left="0" w:right="0" w:firstLine="0"/>
+              <w:jc w:val="center"/>
+              <w:rPr>
+                <w:rFonts w:ascii="Arial" w:hAnsi="Arial" w:cs="Arial"/>
+              </w:rPr>
+            </w:pPr>
+            <w:r>
+              <w:rPr>
+                <w:rFonts w:ascii="Arial" w:hAnsi="Arial" w:cs="Arial"/>
+              </w:rPr>
+              <w:t>5</w:t>
+            </w:r>
+          </w:p>
+        </w:tc>
+        <w:tc>
+          <w:tcPr>
+            <w:tcW w:w="5501" w:type="dxa"/>
+            <w:tcBorders>
+              <w:top w:val="single" w:sz="2" w:space="0" w:color="000001"/>
+              <w:left w:val="single" w:sz="2" w:space="0" w:color="000001"/>
+              <w:bottom w:val="single" w:sz="2" w:space="0" w:color="000001"/>
+              <w:right w:val="single" w:sz="2" w:space="0" w:color="000001"/>
+            </w:tcBorders>
+          </w:tcPr>
+          <w:p>
+            <w:pPr>
+              <w:spacing w:after="0" w:line="259" w:lineRule="auto"/>
+              <w:ind w:left="0" w:right="0" w:firstLine="0"/>
+              <w:jc w:val="center"/>
+              <w:rPr>
+                <w:rFonts w:ascii="Arial" w:eastAsia="Times New Roman" w:hAnsi="Arial" w:cs="Arial"/>
+              </w:rPr>
+            </w:pPr>
+            <w:r>
+              <w:rPr>
+                <w:rFonts w:ascii="Arial" w:eastAsia="Times New Roman" w:hAnsi="Arial" w:cs="Arial"/>
+              </w:rPr>
+              <w:t>Validar si la reserva tiene más de 180 días de anticipación</w:t>
+            </w:r>
+          </w:p>
+        </w:tc>
+        <w:tc>
+          <w:tcPr>
+            <w:tcW w:w="1699" w:type="dxa"/>
+            <w:tcBorders>
+              <w:top w:val="single" w:sz="2" w:space="0" w:color="000001"/>
+              <w:left w:val="single" w:sz="2" w:space="0" w:color="000001"/>
+              <w:bottom w:val="single" w:sz="2" w:space="0" w:color="000001"/>
+              <w:right w:val="single" w:sz="2" w:space="0" w:color="000001"/>
+            </w:tcBorders>
+          </w:tcPr>
+          <w:p>
+            <w:pPr>
+              <w:spacing w:after="0" w:line="259" w:lineRule="auto"/>
+              <w:ind w:left="0" w:right="0" w:firstLine="0"/>
+              <w:jc w:val="center"/>
+              <w:rPr>
+                <w:rFonts w:ascii="Arial" w:hAnsi="Arial" w:cs="Arial"/>
+              </w:rPr>
+            </w:pPr>
+            <w:r>
+              <w:rPr>
+                <w:rFonts w:ascii="Arial" w:hAnsi="Arial" w:cs="Arial"/>
+              </w:rPr>
+              <w:t>Incorrecto</w:t>
+            </w:r>
+          </w:p>
+        </w:tc>
+      </w:tr>
     </w:tbl>
     <w:p>
       <w:pPr>
@@ -1009,6 +1148,7 @@
           <w:bCs/>
           <w:sz w:val="24"/>
         </w:rPr>
+        <w:lastRenderedPageBreak/>
         <w:t xml:space="preserve"> </w:t>
       </w:r>
     </w:p>
@@ -1043,7 +1183,6 @@
           <w:b/>
           <w:bCs/>
         </w:rPr>
-        <w:lastRenderedPageBreak/>
         <w:t xml:space="preserve">Para cada clase de equivalencia, defina un caso de prueba específico, definiendo: parámetros de entrada y resultados esperados.  </w:t>
       </w:r>
     </w:p>
@@ -1059,7 +1198,7 @@
     </w:p>
     <w:p>
       <w:pPr>
-        <w:pStyle w:val="Prrafodelista"/>
+        <w:pStyle w:val="ListParagraph"/>
         <w:rPr>
           <w:rFonts w:ascii="Arial" w:hAnsi="Arial" w:cs="Arial"/>
         </w:rPr>
@@ -1073,7 +1212,7 @@
     </w:p>
     <w:p>
       <w:pPr>
-        <w:pStyle w:val="Prrafodelista"/>
+        <w:pStyle w:val="ListParagraph"/>
         <w:rPr>
           <w:rFonts w:ascii="Arial" w:hAnsi="Arial" w:cs="Arial"/>
         </w:rPr>
@@ -1087,7 +1226,7 @@
     </w:p>
     <w:p>
       <w:pPr>
-        <w:pStyle w:val="Prrafodelista"/>
+        <w:pStyle w:val="ListParagraph"/>
         <w:rPr>
           <w:rFonts w:ascii="Arial" w:hAnsi="Arial" w:cs="Arial"/>
         </w:rPr>
@@ -1101,7 +1240,7 @@
     </w:p>
     <w:p>
       <w:pPr>
-        <w:pStyle w:val="Prrafodelista"/>
+        <w:pStyle w:val="ListParagraph"/>
         <w:rPr>
           <w:rFonts w:ascii="Arial" w:hAnsi="Arial" w:cs="Arial"/>
         </w:rPr>
@@ -1115,7 +1254,7 @@
     </w:p>
     <w:p>
       <w:pPr>
-        <w:pStyle w:val="Prrafodelista"/>
+        <w:pStyle w:val="ListParagraph"/>
         <w:rPr>
           <w:rFonts w:ascii="Arial" w:hAnsi="Arial" w:cs="Arial"/>
         </w:rPr>
@@ -1135,7 +1274,7 @@
     </w:p>
     <w:p>
       <w:pPr>
-        <w:pStyle w:val="Prrafodelista"/>
+        <w:pStyle w:val="ListParagraph"/>
         <w:rPr>
           <w:rFonts w:ascii="Arial" w:hAnsi="Arial" w:cs="Arial"/>
         </w:rPr>
@@ -1149,7 +1288,7 @@
     </w:p>
     <w:p>
       <w:pPr>
-        <w:pStyle w:val="Prrafodelista"/>
+        <w:pStyle w:val="ListParagraph"/>
         <w:rPr>
           <w:rFonts w:ascii="Arial" w:hAnsi="Arial" w:cs="Arial"/>
         </w:rPr>
@@ -1163,7 +1302,7 @@
     </w:p>
     <w:p>
       <w:pPr>
-        <w:pStyle w:val="Prrafodelista"/>
+        <w:pStyle w:val="ListParagraph"/>
         <w:rPr>
           <w:rFonts w:ascii="Arial" w:hAnsi="Arial" w:cs="Arial"/>
         </w:rPr>
@@ -1177,7 +1316,7 @@
     </w:p>
     <w:p>
       <w:pPr>
-        <w:pStyle w:val="Prrafodelista"/>
+        <w:pStyle w:val="ListParagraph"/>
         <w:rPr>
           <w:rFonts w:ascii="Arial" w:hAnsi="Arial" w:cs="Arial"/>
         </w:rPr>
@@ -1191,7 +1330,7 @@
     </w:p>
     <w:p>
       <w:pPr>
-        <w:pStyle w:val="Prrafodelista"/>
+        <w:pStyle w:val="ListParagraph"/>
         <w:rPr>
           <w:rFonts w:ascii="Arial" w:hAnsi="Arial" w:cs="Arial"/>
         </w:rPr>
@@ -1205,7 +1344,7 @@
     </w:p>
     <w:p>
       <w:pPr>
-        <w:pStyle w:val="Prrafodelista"/>
+        <w:pStyle w:val="ListParagraph"/>
         <w:rPr>
           <w:rFonts w:ascii="Arial" w:hAnsi="Arial" w:cs="Arial"/>
         </w:rPr>
@@ -1219,7 +1358,7 @@
     </w:p>
     <w:p>
       <w:pPr>
-        <w:pStyle w:val="Prrafodelista"/>
+        <w:pStyle w:val="ListParagraph"/>
         <w:rPr>
           <w:rFonts w:ascii="Arial" w:hAnsi="Arial" w:cs="Arial"/>
         </w:rPr>
@@ -1233,7 +1372,7 @@
     </w:p>
     <w:p>
       <w:pPr>
-        <w:pStyle w:val="Prrafodelista"/>
+        <w:pStyle w:val="ListParagraph"/>
         <w:rPr>
           <w:rFonts w:ascii="Arial" w:hAnsi="Arial" w:cs="Arial"/>
         </w:rPr>
@@ -1247,7 +1386,7 @@
     </w:p>
     <w:p>
       <w:pPr>
-        <w:pStyle w:val="Prrafodelista"/>
+        <w:pStyle w:val="ListParagraph"/>
         <w:rPr>
           <w:rFonts w:ascii="Arial" w:hAnsi="Arial" w:cs="Arial"/>
           <w:u w:val="single"/>
@@ -1268,7 +1407,7 @@
     </w:p>
     <w:p>
       <w:pPr>
-        <w:pStyle w:val="Prrafodelista"/>
+        <w:pStyle w:val="ListParagraph"/>
         <w:rPr>
           <w:rFonts w:ascii="Arial" w:hAnsi="Arial" w:cs="Arial"/>
         </w:rPr>
@@ -1282,7 +1421,7 @@
     </w:p>
     <w:p>
       <w:pPr>
-        <w:pStyle w:val="Prrafodelista"/>
+        <w:pStyle w:val="ListParagraph"/>
         <w:rPr>
           <w:rFonts w:ascii="Arial" w:hAnsi="Arial" w:cs="Arial"/>
           <w:sz w:val="24"/>
@@ -1298,7 +1437,7 @@
     </w:p>
     <w:p>
       <w:pPr>
-        <w:pStyle w:val="Prrafodelista"/>
+        <w:pStyle w:val="ListParagraph"/>
         <w:rPr>
           <w:rFonts w:ascii="Arial" w:hAnsi="Arial" w:cs="Arial"/>
         </w:rPr>
@@ -1312,7 +1451,7 @@
     </w:p>
     <w:p>
       <w:pPr>
-        <w:pStyle w:val="Prrafodelista"/>
+        <w:pStyle w:val="ListParagraph"/>
         <w:rPr>
           <w:rFonts w:ascii="Arial" w:hAnsi="Arial" w:cs="Arial"/>
         </w:rPr>
@@ -1326,7 +1465,7 @@
     </w:p>
     <w:p>
       <w:pPr>
-        <w:pStyle w:val="Prrafodelista"/>
+        <w:pStyle w:val="ListParagraph"/>
         <w:rPr>
           <w:rFonts w:ascii="Arial" w:hAnsi="Arial" w:cs="Arial"/>
         </w:rPr>
@@ -1340,21 +1479,33 @@
     </w:p>
     <w:p>
       <w:pPr>
-        <w:pStyle w:val="Prrafodelista"/>
-        <w:rPr>
-          <w:rFonts w:ascii="Arial" w:hAnsi="Arial" w:cs="Arial"/>
-        </w:rPr>
-      </w:pPr>
-      <w:r>
-        <w:rPr>
-          <w:rFonts w:ascii="Arial" w:hAnsi="Arial" w:cs="Arial"/>
-        </w:rPr>
-        <w:t>@param diasAntelacion dias de antelación del vuelo</w:t>
-      </w:r>
-    </w:p>
-    <w:p>
-      <w:pPr>
-        <w:pStyle w:val="Prrafodelista"/>
+        <w:pStyle w:val="ListParagraph"/>
+        <w:rPr>
+          <w:rFonts w:ascii="Arial" w:hAnsi="Arial" w:cs="Arial"/>
+        </w:rPr>
+      </w:pPr>
+      <w:r>
+        <w:rPr>
+          <w:rFonts w:ascii="Arial" w:hAnsi="Arial" w:cs="Arial"/>
+        </w:rPr>
+        <w:t xml:space="preserve">@param diasAntelacion </w:t>
+      </w:r>
+      <w:r>
+        <w:rPr>
+          <w:rFonts w:ascii="Arial" w:hAnsi="Arial" w:cs="Arial"/>
+        </w:rPr>
+        <w:t>días</w:t>
+      </w:r>
+      <w:r>
+        <w:rPr>
+          <w:rFonts w:ascii="Arial" w:hAnsi="Arial" w:cs="Arial"/>
+        </w:rPr>
+        <w:t xml:space="preserve"> de antelación del vuelo</w:t>
+      </w:r>
+    </w:p>
+    <w:p>
+      <w:pPr>
+        <w:pStyle w:val="ListParagraph"/>
         <w:rPr>
           <w:rFonts w:ascii="Arial" w:hAnsi="Arial" w:cs="Arial"/>
         </w:rPr>
@@ -1368,7 +1519,7 @@
     </w:p>
     <w:p>
       <w:pPr>
-        <w:pStyle w:val="Prrafodelista"/>
+        <w:pStyle w:val="ListParagraph"/>
         <w:rPr>
           <w:rFonts w:ascii="Arial" w:hAnsi="Arial" w:cs="Arial"/>
           <w:u w:val="single"/>
@@ -1389,7 +1540,7 @@
     </w:p>
     <w:p>
       <w:pPr>
-        <w:pStyle w:val="Prrafodelista"/>
+        <w:pStyle w:val="ListParagraph"/>
         <w:rPr>
           <w:rFonts w:ascii="Arial" w:hAnsi="Arial" w:cs="Arial"/>
         </w:rPr>
@@ -1403,7 +1554,7 @@
     </w:p>
     <w:p>
       <w:pPr>
-        <w:pStyle w:val="Prrafodelista"/>
+        <w:pStyle w:val="ListParagraph"/>
         <w:rPr>
           <w:rFonts w:ascii="Arial" w:hAnsi="Arial" w:cs="Arial"/>
         </w:rPr>
@@ -1417,7 +1568,45 @@
     </w:p>
     <w:p>
       <w:pPr>
-        <w:pStyle w:val="Prrafodelista"/>
+        <w:pStyle w:val="ListParagraph"/>
+        <w:rPr>
+          <w:rFonts w:ascii="Arial" w:hAnsi="Arial" w:cs="Arial"/>
+        </w:rPr>
+      </w:pPr>
+    </w:p>
+    <w:p>
+      <w:pPr>
+        <w:pStyle w:val="ListParagraph"/>
+        <w:jc w:val="left"/>
+        <w:rPr>
+          <w:rFonts w:ascii="Arial" w:hAnsi="Arial" w:cs="Arial"/>
+        </w:rPr>
+      </w:pPr>
+      <w:r>
+        <w:rPr>
+          <w:rFonts w:ascii="Arial" w:hAnsi="Arial" w:cs="Arial"/>
+        </w:rPr>
+        <w:t>No se colocaron las ultimas dos clases de equivalencia porque se consideró que estaban abarcadas en</w:t>
+      </w:r>
+    </w:p>
+    <w:p>
+      <w:pPr>
+        <w:pStyle w:val="ListParagraph"/>
+        <w:jc w:val="left"/>
+        <w:rPr>
+          <w:rFonts w:ascii="Arial" w:hAnsi="Arial" w:cs="Arial"/>
+        </w:rPr>
+      </w:pPr>
+      <w:r>
+        <w:rPr>
+          <w:rFonts w:ascii="Arial" w:hAnsi="Arial" w:cs="Arial"/>
+        </w:rPr>
+        <w:t>las primeras tres definiciones de parámetros y retornos (encabezados de métodos)</w:t>
+      </w:r>
+    </w:p>
+    <w:p>
+      <w:pPr>
+        <w:pStyle w:val="ListParagraph"/>
         <w:rPr>
           <w:rFonts w:ascii="Arial" w:hAnsi="Arial" w:cs="Arial"/>
           <w:sz w:val="24"/>
@@ -1454,6 +1643,7 @@
           <w:b/>
           <w:bCs/>
         </w:rPr>
+        <w:lastRenderedPageBreak/>
         <w:t xml:space="preserve">A partir de las clases de equivalencia identificadas en el punto 2, identifique las condiciones límite o de frontera de </w:t>
       </w:r>
       <w:r>
@@ -1475,82 +1665,557 @@
     </w:p>
     <w:p>
       <w:pPr>
-        <w:pStyle w:val="Prrafodelista"/>
+        <w:pStyle w:val="ListParagraph"/>
         <w:spacing w:after="160" w:line="259" w:lineRule="auto"/>
         <w:ind w:left="1416" w:right="0" w:firstLine="0"/>
         <w:jc w:val="left"/>
         <w:rPr>
           <w:rFonts w:ascii="Arial" w:hAnsi="Arial" w:cs="Arial"/>
-          <w:sz w:val="24"/>
-          <w:szCs w:val="24"/>
-        </w:rPr>
-      </w:pPr>
-      <w:r>
-        <w:rPr>
-          <w:rFonts w:ascii="Arial" w:hAnsi="Arial" w:cs="Arial"/>
-          <w:sz w:val="24"/>
-          <w:szCs w:val="24"/>
-        </w:rPr>
-        <w:t>Cuando la edad es de 0 años y la edad es de 18 años</w:t>
-      </w:r>
-    </w:p>
-    <w:p>
-      <w:pPr>
-        <w:pStyle w:val="Prrafodelista"/>
+          <w:color w:val="FF0000"/>
+          <w:sz w:val="24"/>
+          <w:szCs w:val="24"/>
+        </w:rPr>
+      </w:pPr>
+      <w:r>
+        <w:rPr>
+          <w:rFonts w:ascii="Arial" w:hAnsi="Arial" w:cs="Arial"/>
+          <w:color w:val="FF0000"/>
+          <w:sz w:val="24"/>
+          <w:szCs w:val="24"/>
+        </w:rPr>
+        <w:t>Cuando la edad es de 0 años</w:t>
+      </w:r>
+    </w:p>
+    <w:p>
+      <w:pPr>
+        <w:pStyle w:val="ListParagraph"/>
         <w:spacing w:after="160" w:line="259" w:lineRule="auto"/>
         <w:ind w:left="1416" w:right="0" w:firstLine="0"/>
         <w:jc w:val="left"/>
         <w:rPr>
           <w:rFonts w:ascii="Arial" w:hAnsi="Arial" w:cs="Arial"/>
-          <w:sz w:val="24"/>
-          <w:szCs w:val="24"/>
-        </w:rPr>
-      </w:pPr>
-      <w:r>
-        <w:rPr>
-          <w:rFonts w:ascii="Arial" w:hAnsi="Arial" w:cs="Arial"/>
-          <w:sz w:val="24"/>
-          <w:szCs w:val="24"/>
-        </w:rPr>
-        <w:t>Cuando la edad es de 65 años y de 1</w:t>
-      </w:r>
-      <w:r>
-        <w:rPr>
-          <w:rFonts w:ascii="Arial" w:hAnsi="Arial" w:cs="Arial"/>
-          <w:sz w:val="24"/>
-          <w:szCs w:val="24"/>
-        </w:rPr>
-        <w:t xml:space="preserve">10 </w:t>
-      </w:r>
-      <w:r>
-        <w:rPr>
-          <w:rFonts w:ascii="Arial" w:hAnsi="Arial" w:cs="Arial"/>
-          <w:sz w:val="24"/>
-          <w:szCs w:val="24"/>
-        </w:rPr>
-        <w:t>años</w:t>
-      </w:r>
-    </w:p>
-    <w:p>
-      <w:pPr>
-        <w:pStyle w:val="Prrafodelista"/>
+          <w:color w:val="FF0000"/>
+          <w:sz w:val="24"/>
+          <w:szCs w:val="24"/>
+        </w:rPr>
+      </w:pPr>
+      <w:r>
+        <w:rPr>
+          <w:rFonts w:ascii="Arial" w:hAnsi="Arial" w:cs="Arial"/>
+          <w:color w:val="FF0000"/>
+          <w:sz w:val="24"/>
+          <w:szCs w:val="24"/>
+        </w:rPr>
+        <w:t xml:space="preserve">Cuando la edad es de </w:t>
+      </w:r>
+      <w:r>
+        <w:rPr>
+          <w:rFonts w:ascii="Arial" w:hAnsi="Arial" w:cs="Arial"/>
+          <w:color w:val="FF0000"/>
+          <w:sz w:val="24"/>
+          <w:szCs w:val="24"/>
+        </w:rPr>
+        <w:t>1</w:t>
+      </w:r>
+      <w:r>
+        <w:rPr>
+          <w:rFonts w:ascii="Arial" w:hAnsi="Arial" w:cs="Arial"/>
+          <w:color w:val="FF0000"/>
+          <w:sz w:val="24"/>
+          <w:szCs w:val="24"/>
+        </w:rPr>
+        <w:t xml:space="preserve"> años</w:t>
+      </w:r>
+    </w:p>
+    <w:p>
+      <w:pPr>
+        <w:pStyle w:val="ListParagraph"/>
         <w:spacing w:after="160" w:line="259" w:lineRule="auto"/>
         <w:ind w:left="1416" w:right="0" w:firstLine="0"/>
         <w:jc w:val="left"/>
         <w:rPr>
           <w:rFonts w:ascii="Arial" w:hAnsi="Arial" w:cs="Arial"/>
-          <w:sz w:val="24"/>
-          <w:szCs w:val="24"/>
-        </w:rPr>
-      </w:pPr>
-      <w:r>
-        <w:rPr>
-          <w:rFonts w:ascii="Arial" w:hAnsi="Arial" w:cs="Arial"/>
+          <w:color w:val="FF0000"/>
+          <w:sz w:val="24"/>
+          <w:szCs w:val="24"/>
+        </w:rPr>
+      </w:pPr>
+      <w:r>
+        <w:rPr>
+          <w:rFonts w:ascii="Arial" w:hAnsi="Arial" w:cs="Arial"/>
+          <w:color w:val="FF0000"/>
+          <w:sz w:val="24"/>
+          <w:szCs w:val="24"/>
+        </w:rPr>
+        <w:t>Cuando la edad es de 18 años</w:t>
+      </w:r>
+      <w:r>
+        <w:rPr>
+          <w:rFonts w:ascii="Arial" w:hAnsi="Arial" w:cs="Arial"/>
+          <w:color w:val="FF0000"/>
+          <w:sz w:val="24"/>
+          <w:szCs w:val="24"/>
+        </w:rPr>
+        <w:t xml:space="preserve"> </w:t>
+      </w:r>
+    </w:p>
+    <w:p>
+      <w:pPr>
+        <w:pStyle w:val="ListParagraph"/>
+        <w:spacing w:after="160" w:line="259" w:lineRule="auto"/>
+        <w:ind w:left="1416" w:right="0" w:firstLine="0"/>
+        <w:jc w:val="left"/>
+        <w:rPr>
+          <w:rFonts w:ascii="Arial" w:hAnsi="Arial" w:cs="Arial"/>
+          <w:color w:val="FF0000"/>
+          <w:sz w:val="24"/>
+          <w:szCs w:val="24"/>
+        </w:rPr>
+      </w:pPr>
+      <w:r>
+        <w:rPr>
+          <w:rFonts w:ascii="Arial" w:hAnsi="Arial" w:cs="Arial"/>
+          <w:color w:val="FF0000"/>
+          <w:sz w:val="24"/>
+          <w:szCs w:val="24"/>
+        </w:rPr>
+        <w:t>Cuando la edad es igual a 17 años</w:t>
+      </w:r>
+    </w:p>
+    <w:p>
+      <w:pPr>
+        <w:pStyle w:val="ListParagraph"/>
+        <w:spacing w:after="160" w:line="259" w:lineRule="auto"/>
+        <w:ind w:left="1416" w:right="0" w:firstLine="0"/>
+        <w:jc w:val="left"/>
+        <w:rPr>
+          <w:rFonts w:ascii="Arial" w:hAnsi="Arial" w:cs="Arial"/>
+          <w:color w:val="FF0000"/>
+          <w:sz w:val="24"/>
+          <w:szCs w:val="24"/>
+        </w:rPr>
+      </w:pPr>
+      <w:r>
+        <w:rPr>
+          <w:rFonts w:ascii="Arial" w:hAnsi="Arial" w:cs="Arial"/>
+          <w:color w:val="FF0000"/>
+          <w:sz w:val="24"/>
+          <w:szCs w:val="24"/>
+        </w:rPr>
+        <w:t>Cuando la edad es igual a 19 años</w:t>
+      </w:r>
+    </w:p>
+    <w:p>
+      <w:pPr>
+        <w:pStyle w:val="ListParagraph"/>
+        <w:spacing w:after="160" w:line="259" w:lineRule="auto"/>
+        <w:ind w:left="1416" w:right="0" w:firstLine="0"/>
+        <w:jc w:val="left"/>
+        <w:rPr>
+          <w:rFonts w:ascii="Arial" w:hAnsi="Arial" w:cs="Arial"/>
+          <w:color w:val="00B0F0"/>
+          <w:sz w:val="24"/>
+          <w:szCs w:val="24"/>
+        </w:rPr>
+      </w:pPr>
+      <w:r>
+        <w:rPr>
+          <w:rFonts w:ascii="Arial" w:hAnsi="Arial" w:cs="Arial"/>
+          <w:color w:val="00B0F0"/>
+          <w:sz w:val="24"/>
+          <w:szCs w:val="24"/>
+        </w:rPr>
+        <w:t xml:space="preserve">Cuando la edad es de </w:t>
+      </w:r>
+      <w:r>
+        <w:rPr>
+          <w:rFonts w:ascii="Arial" w:hAnsi="Arial" w:cs="Arial"/>
+          <w:color w:val="00B0F0"/>
+          <w:sz w:val="24"/>
+          <w:szCs w:val="24"/>
+        </w:rPr>
+        <w:t>64</w:t>
+      </w:r>
+      <w:r>
+        <w:rPr>
+          <w:rFonts w:ascii="Arial" w:hAnsi="Arial" w:cs="Arial"/>
+          <w:color w:val="00B0F0"/>
+          <w:sz w:val="24"/>
+          <w:szCs w:val="24"/>
+        </w:rPr>
+        <w:t xml:space="preserve"> años</w:t>
+      </w:r>
+    </w:p>
+    <w:p>
+      <w:pPr>
+        <w:pStyle w:val="ListParagraph"/>
+        <w:spacing w:after="160" w:line="259" w:lineRule="auto"/>
+        <w:ind w:left="1416" w:right="0" w:firstLine="0"/>
+        <w:jc w:val="left"/>
+        <w:rPr>
+          <w:rFonts w:ascii="Arial" w:hAnsi="Arial" w:cs="Arial"/>
+          <w:color w:val="00B0F0"/>
+          <w:sz w:val="24"/>
+          <w:szCs w:val="24"/>
+        </w:rPr>
+      </w:pPr>
+      <w:r>
+        <w:rPr>
+          <w:rFonts w:ascii="Arial" w:hAnsi="Arial" w:cs="Arial"/>
+          <w:color w:val="00B0F0"/>
+          <w:sz w:val="24"/>
+          <w:szCs w:val="24"/>
+        </w:rPr>
+        <w:t>Cuando la edad es de 65 años</w:t>
+      </w:r>
+      <w:r>
+        <w:rPr>
+          <w:rFonts w:ascii="Arial" w:hAnsi="Arial" w:cs="Arial"/>
+          <w:color w:val="00B0F0"/>
+          <w:sz w:val="24"/>
+          <w:szCs w:val="24"/>
+        </w:rPr>
+        <w:t xml:space="preserve"> </w:t>
+      </w:r>
+    </w:p>
+    <w:p>
+      <w:pPr>
+        <w:pStyle w:val="ListParagraph"/>
+        <w:spacing w:after="160" w:line="259" w:lineRule="auto"/>
+        <w:ind w:left="1416" w:right="0" w:firstLine="0"/>
+        <w:jc w:val="left"/>
+        <w:rPr>
+          <w:rFonts w:ascii="Arial" w:hAnsi="Arial" w:cs="Arial"/>
+          <w:color w:val="00B0F0"/>
+          <w:sz w:val="24"/>
+          <w:szCs w:val="24"/>
+        </w:rPr>
+      </w:pPr>
+      <w:r>
+        <w:rPr>
+          <w:rFonts w:ascii="Arial" w:hAnsi="Arial" w:cs="Arial"/>
+          <w:color w:val="00B0F0"/>
+          <w:sz w:val="24"/>
+          <w:szCs w:val="24"/>
+        </w:rPr>
+        <w:t>Cuando la edad es de 6</w:t>
+      </w:r>
+      <w:r>
+        <w:rPr>
+          <w:rFonts w:ascii="Arial" w:hAnsi="Arial" w:cs="Arial"/>
+          <w:color w:val="00B0F0"/>
+          <w:sz w:val="24"/>
+          <w:szCs w:val="24"/>
+        </w:rPr>
+        <w:t>6</w:t>
+      </w:r>
+      <w:r>
+        <w:rPr>
+          <w:rFonts w:ascii="Arial" w:hAnsi="Arial" w:cs="Arial"/>
+          <w:color w:val="00B0F0"/>
+          <w:sz w:val="24"/>
+          <w:szCs w:val="24"/>
+        </w:rPr>
+        <w:t xml:space="preserve"> años</w:t>
+      </w:r>
+    </w:p>
+    <w:p>
+      <w:pPr>
+        <w:pStyle w:val="ListParagraph"/>
+        <w:spacing w:after="160" w:line="259" w:lineRule="auto"/>
+        <w:ind w:left="1416" w:right="0" w:firstLine="0"/>
+        <w:jc w:val="left"/>
+        <w:rPr>
+          <w:rFonts w:ascii="Arial" w:hAnsi="Arial" w:cs="Arial"/>
+          <w:color w:val="00B0F0"/>
+          <w:sz w:val="24"/>
+          <w:szCs w:val="24"/>
+        </w:rPr>
+      </w:pPr>
+      <w:r>
+        <w:rPr>
+          <w:rFonts w:ascii="Arial" w:hAnsi="Arial" w:cs="Arial"/>
+          <w:color w:val="00B0F0"/>
+          <w:sz w:val="24"/>
+          <w:szCs w:val="24"/>
+        </w:rPr>
+        <w:t xml:space="preserve">Cuando la edad es de </w:t>
+      </w:r>
+      <w:r>
+        <w:rPr>
+          <w:rFonts w:ascii="Arial" w:hAnsi="Arial" w:cs="Arial"/>
+          <w:color w:val="00B0F0"/>
+          <w:sz w:val="24"/>
+          <w:szCs w:val="24"/>
+        </w:rPr>
+        <w:t>110</w:t>
+      </w:r>
+      <w:r>
+        <w:rPr>
+          <w:rFonts w:ascii="Arial" w:hAnsi="Arial" w:cs="Arial"/>
+          <w:color w:val="00B0F0"/>
+          <w:sz w:val="24"/>
+          <w:szCs w:val="24"/>
+        </w:rPr>
+        <w:t xml:space="preserve"> años</w:t>
+      </w:r>
+    </w:p>
+    <w:p>
+      <w:pPr>
+        <w:pStyle w:val="ListParagraph"/>
+        <w:spacing w:after="160" w:line="259" w:lineRule="auto"/>
+        <w:ind w:left="1416" w:right="0" w:firstLine="0"/>
+        <w:jc w:val="left"/>
+        <w:rPr>
+          <w:rFonts w:ascii="Arial" w:hAnsi="Arial" w:cs="Arial"/>
+          <w:color w:val="00B0F0"/>
+          <w:sz w:val="24"/>
+          <w:szCs w:val="24"/>
+        </w:rPr>
+      </w:pPr>
+      <w:r>
+        <w:rPr>
+          <w:rFonts w:ascii="Arial" w:hAnsi="Arial" w:cs="Arial"/>
+          <w:color w:val="00B0F0"/>
+          <w:sz w:val="24"/>
+          <w:szCs w:val="24"/>
+        </w:rPr>
+        <w:t>Cuando la edad es de 1</w:t>
+      </w:r>
+      <w:r>
+        <w:rPr>
+          <w:rFonts w:ascii="Arial" w:hAnsi="Arial" w:cs="Arial"/>
+          <w:color w:val="00B0F0"/>
+          <w:sz w:val="24"/>
+          <w:szCs w:val="24"/>
+        </w:rPr>
+        <w:t>11</w:t>
+      </w:r>
+      <w:r>
+        <w:rPr>
+          <w:rFonts w:ascii="Arial" w:hAnsi="Arial" w:cs="Arial"/>
+          <w:color w:val="00B0F0"/>
+          <w:sz w:val="24"/>
+          <w:szCs w:val="24"/>
+        </w:rPr>
+        <w:t xml:space="preserve"> años</w:t>
+      </w:r>
+    </w:p>
+    <w:p>
+      <w:pPr>
+        <w:pStyle w:val="ListParagraph"/>
+        <w:spacing w:after="160" w:line="259" w:lineRule="auto"/>
+        <w:ind w:left="1416" w:right="0" w:firstLine="0"/>
+        <w:jc w:val="left"/>
+        <w:rPr>
+          <w:rFonts w:ascii="Arial" w:hAnsi="Arial" w:cs="Arial"/>
+          <w:color w:val="00B0F0"/>
+          <w:sz w:val="24"/>
+          <w:szCs w:val="24"/>
+        </w:rPr>
+      </w:pPr>
+      <w:r>
+        <w:rPr>
+          <w:rFonts w:ascii="Arial" w:hAnsi="Arial" w:cs="Arial"/>
+          <w:color w:val="00B0F0"/>
+          <w:sz w:val="24"/>
+          <w:szCs w:val="24"/>
+        </w:rPr>
+        <w:t>Cuando la edad es de 1</w:t>
+      </w:r>
+      <w:r>
+        <w:rPr>
+          <w:rFonts w:ascii="Arial" w:hAnsi="Arial" w:cs="Arial"/>
+          <w:color w:val="00B0F0"/>
+          <w:sz w:val="24"/>
+          <w:szCs w:val="24"/>
+        </w:rPr>
+        <w:t>09</w:t>
+      </w:r>
+      <w:r>
+        <w:rPr>
+          <w:rFonts w:ascii="Arial" w:hAnsi="Arial" w:cs="Arial"/>
+          <w:color w:val="00B0F0"/>
+          <w:sz w:val="24"/>
+          <w:szCs w:val="24"/>
+        </w:rPr>
+        <w:t xml:space="preserve"> años</w:t>
+      </w:r>
+    </w:p>
+    <w:p>
+      <w:pPr>
+        <w:pStyle w:val="ListParagraph"/>
+        <w:spacing w:after="160" w:line="259" w:lineRule="auto"/>
+        <w:ind w:left="1416" w:right="0" w:firstLine="0"/>
+        <w:jc w:val="left"/>
+        <w:rPr>
+          <w:rFonts w:ascii="Arial" w:hAnsi="Arial" w:cs="Arial"/>
+          <w:color w:val="538135" w:themeColor="accent6" w:themeShade="BF"/>
+          <w:sz w:val="24"/>
+          <w:szCs w:val="24"/>
+        </w:rPr>
+      </w:pPr>
+      <w:r>
+        <w:rPr>
+          <w:rFonts w:ascii="Arial" w:hAnsi="Arial" w:cs="Arial"/>
+          <w:color w:val="538135" w:themeColor="accent6" w:themeShade="BF"/>
           <w:sz w:val="24"/>
           <w:szCs w:val="24"/>
         </w:rPr>
         <w:t>Cuando los días de antelación son 20</w:t>
       </w:r>
+    </w:p>
+    <w:p>
+      <w:pPr>
+        <w:pStyle w:val="ListParagraph"/>
+        <w:spacing w:after="160" w:line="259" w:lineRule="auto"/>
+        <w:ind w:left="1416" w:right="0" w:firstLine="0"/>
+        <w:jc w:val="left"/>
+        <w:rPr>
+          <w:rFonts w:ascii="Arial" w:hAnsi="Arial" w:cs="Arial"/>
+          <w:color w:val="538135" w:themeColor="accent6" w:themeShade="BF"/>
+          <w:sz w:val="24"/>
+          <w:szCs w:val="24"/>
+        </w:rPr>
+      </w:pPr>
+      <w:r>
+        <w:rPr>
+          <w:rFonts w:ascii="Arial" w:hAnsi="Arial" w:cs="Arial"/>
+          <w:color w:val="538135" w:themeColor="accent6" w:themeShade="BF"/>
+          <w:sz w:val="24"/>
+          <w:szCs w:val="24"/>
+        </w:rPr>
+        <w:t>Cuando los días de antelación son 2</w:t>
+      </w:r>
+      <w:r>
+        <w:rPr>
+          <w:rFonts w:ascii="Arial" w:hAnsi="Arial" w:cs="Arial"/>
+          <w:color w:val="538135" w:themeColor="accent6" w:themeShade="BF"/>
+          <w:sz w:val="24"/>
+          <w:szCs w:val="24"/>
+        </w:rPr>
+        <w:t>1</w:t>
+      </w:r>
+    </w:p>
+    <w:p>
+      <w:pPr>
+        <w:pStyle w:val="ListParagraph"/>
+        <w:spacing w:after="160" w:line="259" w:lineRule="auto"/>
+        <w:ind w:left="1416" w:right="0" w:firstLine="0"/>
+        <w:jc w:val="left"/>
+        <w:rPr>
+          <w:rFonts w:ascii="Arial" w:hAnsi="Arial" w:cs="Arial"/>
+          <w:color w:val="538135" w:themeColor="accent6" w:themeShade="BF"/>
+          <w:sz w:val="24"/>
+          <w:szCs w:val="24"/>
+        </w:rPr>
+      </w:pPr>
+      <w:r>
+        <w:rPr>
+          <w:rFonts w:ascii="Arial" w:hAnsi="Arial" w:cs="Arial"/>
+          <w:color w:val="538135" w:themeColor="accent6" w:themeShade="BF"/>
+          <w:sz w:val="24"/>
+          <w:szCs w:val="24"/>
+        </w:rPr>
+        <w:t xml:space="preserve">Cuando los días de antelación son </w:t>
+      </w:r>
+      <w:r>
+        <w:rPr>
+          <w:rFonts w:ascii="Arial" w:hAnsi="Arial" w:cs="Arial"/>
+          <w:color w:val="538135" w:themeColor="accent6" w:themeShade="BF"/>
+          <w:sz w:val="24"/>
+          <w:szCs w:val="24"/>
+        </w:rPr>
+        <w:t>19</w:t>
+      </w:r>
+    </w:p>
+    <w:p>
+      <w:pPr>
+        <w:pStyle w:val="ListParagraph"/>
+        <w:spacing w:after="160" w:line="259" w:lineRule="auto"/>
+        <w:ind w:left="1416" w:right="0" w:firstLine="0"/>
+        <w:jc w:val="left"/>
+        <w:rPr>
+          <w:rFonts w:ascii="Arial" w:hAnsi="Arial" w:cs="Arial"/>
+          <w:color w:val="ED7D31" w:themeColor="accent2"/>
+          <w:sz w:val="24"/>
+          <w:szCs w:val="24"/>
+        </w:rPr>
+      </w:pPr>
+      <w:r>
+        <w:rPr>
+          <w:rFonts w:ascii="Arial" w:hAnsi="Arial" w:cs="Arial"/>
+          <w:color w:val="ED7D31" w:themeColor="accent2"/>
+          <w:sz w:val="24"/>
+          <w:szCs w:val="24"/>
+        </w:rPr>
+        <w:t>Cuando la tarifa sea mayor igual a 0</w:t>
+      </w:r>
+    </w:p>
+    <w:p>
+      <w:pPr>
+        <w:pStyle w:val="ListParagraph"/>
+        <w:spacing w:after="160" w:line="259" w:lineRule="auto"/>
+        <w:ind w:left="1416" w:right="0" w:firstLine="0"/>
+        <w:jc w:val="left"/>
+        <w:rPr>
+          <w:rFonts w:ascii="Arial" w:hAnsi="Arial" w:cs="Arial"/>
+          <w:color w:val="ED7D31" w:themeColor="accent2"/>
+          <w:sz w:val="24"/>
+          <w:szCs w:val="24"/>
+        </w:rPr>
+      </w:pPr>
+      <w:r>
+        <w:rPr>
+          <w:rFonts w:ascii="Arial" w:hAnsi="Arial" w:cs="Arial"/>
+          <w:color w:val="ED7D31" w:themeColor="accent2"/>
+          <w:sz w:val="24"/>
+          <w:szCs w:val="24"/>
+        </w:rPr>
+        <w:t>Cuando la tarifa sea menor a 0</w:t>
+      </w:r>
+      <w:bookmarkStart w:id="0" w:name="_GoBack"/>
+      <w:bookmarkEnd w:id="0"/>
+    </w:p>
+    <w:p>
+      <w:pPr>
+        <w:pStyle w:val="ListParagraph"/>
+        <w:spacing w:after="160" w:line="259" w:lineRule="auto"/>
+        <w:ind w:left="1416" w:right="0" w:firstLine="0"/>
+        <w:jc w:val="left"/>
+        <w:rPr>
+          <w:rFonts w:ascii="Arial" w:hAnsi="Arial" w:cs="Arial"/>
+          <w:color w:val="ED7D31" w:themeColor="accent2"/>
+          <w:sz w:val="24"/>
+          <w:szCs w:val="24"/>
+        </w:rPr>
+      </w:pPr>
+    </w:p>
+    <w:p>
+      <w:pPr>
+        <w:pStyle w:val="ListParagraph"/>
+        <w:spacing w:after="160" w:line="259" w:lineRule="auto"/>
+        <w:ind w:left="1416" w:right="0" w:firstLine="0"/>
+        <w:jc w:val="left"/>
+        <w:rPr>
+          <w:rFonts w:ascii="Arial" w:hAnsi="Arial" w:cs="Arial"/>
+          <w:sz w:val="24"/>
+          <w:szCs w:val="24"/>
+        </w:rPr>
+      </w:pPr>
+    </w:p>
+    <w:p>
+      <w:pPr>
+        <w:pStyle w:val="ListParagraph"/>
+        <w:spacing w:after="160" w:line="259" w:lineRule="auto"/>
+        <w:ind w:left="1416" w:right="0" w:firstLine="0"/>
+        <w:jc w:val="left"/>
+        <w:rPr>
+          <w:rFonts w:ascii="Arial" w:hAnsi="Arial" w:cs="Arial"/>
+          <w:sz w:val="24"/>
+          <w:szCs w:val="24"/>
+        </w:rPr>
+      </w:pPr>
     </w:p>
     <w:p>
       <w:pPr>
@@ -1572,7 +2237,6 @@
           <w:b/>
           <w:bCs/>
         </w:rPr>
-        <w:lastRenderedPageBreak/>
         <w:t xml:space="preserve">Para cada una de las condiciones de frontera anteriores, defina casos de prueba específicos. </w:t>
       </w:r>
     </w:p>
@@ -1607,7 +2271,13 @@
         <w:rPr>
           <w:rFonts w:ascii="Arial" w:hAnsi="Arial" w:cs="Arial"/>
         </w:rPr>
-        <w:t>Verificar que este entre 0 y 18 años</w:t>
+        <w:t>Verificar</w:t>
+      </w:r>
+      <w:r>
+        <w:rPr>
+          <w:rFonts w:ascii="Arial" w:hAnsi="Arial" w:cs="Arial"/>
+        </w:rPr>
+        <w:t xml:space="preserve"> descuento menor de edad</w:t>
       </w:r>
     </w:p>
     <w:p>
@@ -1637,7 +2307,55 @@
         <w:rPr>
           <w:rFonts w:ascii="Arial" w:hAnsi="Arial" w:cs="Arial"/>
         </w:rPr>
-        <w:t>Public void validarEdad()</w:t>
+        <w:t xml:space="preserve">Public </w:t>
+      </w:r>
+      <w:proofErr w:type="spellStart"/>
+      <w:r>
+        <w:rPr>
+          <w:rFonts w:ascii="Arial" w:hAnsi="Arial" w:cs="Arial"/>
+        </w:rPr>
+        <w:t>void</w:t>
+      </w:r>
+      <w:proofErr w:type="spellEnd"/>
+      <w:r>
+        <w:rPr>
+          <w:rFonts w:ascii="Arial" w:hAnsi="Arial" w:cs="Arial"/>
+        </w:rPr>
+        <w:t xml:space="preserve"> </w:t>
+      </w:r>
+      <w:proofErr w:type="spellStart"/>
+      <w:proofErr w:type="gramStart"/>
+      <w:r>
+        <w:rPr>
+          <w:rFonts w:ascii="Arial" w:hAnsi="Arial" w:cs="Arial"/>
+        </w:rPr>
+        <w:t>validar</w:t>
+      </w:r>
+      <w:r>
+        <w:rPr>
+          <w:rFonts w:ascii="Arial" w:hAnsi="Arial" w:cs="Arial"/>
+        </w:rPr>
+        <w:t>TarifaMenor</w:t>
+      </w:r>
+      <w:r>
+        <w:rPr>
+          <w:rFonts w:ascii="Arial" w:hAnsi="Arial" w:cs="Arial"/>
+        </w:rPr>
+        <w:t>Edad</w:t>
+      </w:r>
+      <w:proofErr w:type="spellEnd"/>
+      <w:r>
+        <w:rPr>
+          <w:rFonts w:ascii="Arial" w:hAnsi="Arial" w:cs="Arial"/>
+        </w:rPr>
+        <w:t>(</w:t>
+      </w:r>
+      <w:proofErr w:type="gramEnd"/>
+      <w:r>
+        <w:rPr>
+          <w:rFonts w:ascii="Arial" w:hAnsi="Arial" w:cs="Arial"/>
+        </w:rPr>
+        <w:t>)</w:t>
       </w:r>
     </w:p>
     <w:p>
@@ -1690,7 +2408,13 @@
         <w:rPr>
           <w:rFonts w:ascii="Arial" w:hAnsi="Arial" w:cs="Arial"/>
         </w:rPr>
-        <w:t>Verificar que este entre 65 y 110 años</w:t>
+        <w:t xml:space="preserve">Verificar descuento </w:t>
+      </w:r>
+      <w:r>
+        <w:rPr>
+          <w:rFonts w:ascii="Arial" w:hAnsi="Arial" w:cs="Arial"/>
+        </w:rPr>
+        <w:t>mayor de edad</w:t>
       </w:r>
     </w:p>
     <w:p>
@@ -1720,7 +2444,55 @@
         <w:rPr>
           <w:rFonts w:ascii="Arial" w:hAnsi="Arial" w:cs="Arial"/>
         </w:rPr>
-        <w:t>Public void validarEdad2()</w:t>
+        <w:t xml:space="preserve">Public </w:t>
+      </w:r>
+      <w:proofErr w:type="spellStart"/>
+      <w:r>
+        <w:rPr>
+          <w:rFonts w:ascii="Arial" w:hAnsi="Arial" w:cs="Arial"/>
+        </w:rPr>
+        <w:t>void</w:t>
+      </w:r>
+      <w:proofErr w:type="spellEnd"/>
+      <w:r>
+        <w:rPr>
+          <w:rFonts w:ascii="Arial" w:hAnsi="Arial" w:cs="Arial"/>
+        </w:rPr>
+        <w:t xml:space="preserve"> </w:t>
+      </w:r>
+      <w:proofErr w:type="spellStart"/>
+      <w:proofErr w:type="gramStart"/>
+      <w:r>
+        <w:rPr>
+          <w:rFonts w:ascii="Arial" w:hAnsi="Arial" w:cs="Arial"/>
+        </w:rPr>
+        <w:t>validarTarifaM</w:t>
+      </w:r>
+      <w:r>
+        <w:rPr>
+          <w:rFonts w:ascii="Arial" w:hAnsi="Arial" w:cs="Arial"/>
+        </w:rPr>
+        <w:t>ayor</w:t>
+      </w:r>
+      <w:r>
+        <w:rPr>
+          <w:rFonts w:ascii="Arial" w:hAnsi="Arial" w:cs="Arial"/>
+        </w:rPr>
+        <w:t>Edad</w:t>
+      </w:r>
+      <w:proofErr w:type="spellEnd"/>
+      <w:r>
+        <w:rPr>
+          <w:rFonts w:ascii="Arial" w:hAnsi="Arial" w:cs="Arial"/>
+        </w:rPr>
+        <w:t>(</w:t>
+      </w:r>
+      <w:proofErr w:type="gramEnd"/>
+      <w:r>
+        <w:rPr>
+          <w:rFonts w:ascii="Arial" w:hAnsi="Arial" w:cs="Arial"/>
+        </w:rPr>
+        <w:t>)</w:t>
       </w:r>
     </w:p>
     <w:p>
@@ -1752,14 +2524,6 @@
           <w:bCs/>
         </w:rPr>
       </w:pPr>
-      <w:r>
-        <w:rPr>
-          <w:rFonts w:ascii="Arial" w:hAnsi="Arial" w:cs="Arial"/>
-          <w:b/>
-          <w:bCs/>
-        </w:rPr>
-        <w:t>/**</w:t>
-      </w:r>
     </w:p>
     <w:p>
       <w:pPr>
@@ -1767,16 +2531,10 @@
         <w:ind w:left="1416" w:right="0" w:firstLine="0"/>
         <w:rPr>
           <w:rFonts w:ascii="Arial" w:hAnsi="Arial" w:cs="Arial"/>
-        </w:rPr>
-      </w:pPr>
-      <w:r>
-        <w:rPr>
-          <w:rFonts w:ascii="Arial" w:hAnsi="Arial" w:cs="Arial"/>
-        </w:rPr>
-        <w:t>Verigicar que los dias esten entre 0 a 20.</w:t>
-      </w:r>
-      <w:bookmarkStart w:id="0" w:name="_GoBack"/>
-      <w:bookmarkEnd w:id="0"/>
+          <w:b/>
+          <w:bCs/>
+        </w:rPr>
+      </w:pPr>
     </w:p>
     <w:p>
       <w:pPr>
@@ -1784,14 +2542,10 @@
         <w:ind w:left="1416" w:right="0" w:firstLine="0"/>
         <w:rPr>
           <w:rFonts w:ascii="Arial" w:hAnsi="Arial" w:cs="Arial"/>
-        </w:rPr>
-      </w:pPr>
-      <w:r>
-        <w:rPr>
-          <w:rFonts w:ascii="Arial" w:hAnsi="Arial" w:cs="Arial"/>
-        </w:rPr>
-        <w:t>@test</w:t>
-      </w:r>
+          <w:b/>
+          <w:bCs/>
+        </w:rPr>
+      </w:pPr>
     </w:p>
     <w:p>
       <w:pPr>
@@ -1799,13 +2553,145 @@
         <w:ind w:left="1416" w:right="0" w:firstLine="0"/>
         <w:rPr>
           <w:rFonts w:ascii="Arial" w:hAnsi="Arial" w:cs="Arial"/>
-        </w:rPr>
-      </w:pPr>
-      <w:r>
-        <w:rPr>
-          <w:rFonts w:ascii="Arial" w:hAnsi="Arial" w:cs="Arial"/>
-        </w:rPr>
-        <w:t>Public void validarDiasAntelacion()</w:t>
+          <w:b/>
+          <w:bCs/>
+        </w:rPr>
+      </w:pPr>
+    </w:p>
+    <w:p>
+      <w:pPr>
+        <w:spacing w:after="211" w:line="259" w:lineRule="auto"/>
+        <w:ind w:left="1416" w:right="0" w:firstLine="0"/>
+        <w:rPr>
+          <w:rFonts w:ascii="Arial" w:hAnsi="Arial" w:cs="Arial"/>
+          <w:b/>
+          <w:bCs/>
+        </w:rPr>
+      </w:pPr>
+      <w:r>
+        <w:rPr>
+          <w:rFonts w:ascii="Arial" w:hAnsi="Arial" w:cs="Arial"/>
+          <w:b/>
+          <w:bCs/>
+        </w:rPr>
+        <w:t>/**</w:t>
+      </w:r>
+    </w:p>
+    <w:p>
+      <w:pPr>
+        <w:spacing w:after="211" w:line="259" w:lineRule="auto"/>
+        <w:ind w:left="1416" w:right="0" w:firstLine="0"/>
+        <w:rPr>
+          <w:rFonts w:ascii="Arial" w:hAnsi="Arial" w:cs="Arial"/>
+        </w:rPr>
+      </w:pPr>
+      <w:r>
+        <w:rPr>
+          <w:rFonts w:ascii="Arial" w:hAnsi="Arial" w:cs="Arial"/>
+        </w:rPr>
+        <w:t>Veri</w:t>
+      </w:r>
+      <w:r>
+        <w:rPr>
+          <w:rFonts w:ascii="Arial" w:hAnsi="Arial" w:cs="Arial"/>
+        </w:rPr>
+        <w:t>f</w:t>
+      </w:r>
+      <w:r>
+        <w:rPr>
+          <w:rFonts w:ascii="Arial" w:hAnsi="Arial" w:cs="Arial"/>
+        </w:rPr>
+        <w:t>icar que los d</w:t>
+      </w:r>
+      <w:r>
+        <w:rPr>
+          <w:rFonts w:ascii="Arial" w:hAnsi="Arial" w:cs="Arial"/>
+        </w:rPr>
+        <w:t>í</w:t>
+      </w:r>
+      <w:r>
+        <w:rPr>
+          <w:rFonts w:ascii="Arial" w:hAnsi="Arial" w:cs="Arial"/>
+        </w:rPr>
+        <w:t>as est</w:t>
+      </w:r>
+      <w:r>
+        <w:rPr>
+          <w:rFonts w:ascii="Arial" w:hAnsi="Arial" w:cs="Arial"/>
+        </w:rPr>
+        <w:t>é</w:t>
+      </w:r>
+      <w:r>
+        <w:rPr>
+          <w:rFonts w:ascii="Arial" w:hAnsi="Arial" w:cs="Arial"/>
+        </w:rPr>
+        <w:t>n entre 0 a 20.</w:t>
+      </w:r>
+    </w:p>
+    <w:p>
+      <w:pPr>
+        <w:spacing w:after="211" w:line="259" w:lineRule="auto"/>
+        <w:ind w:left="1416" w:right="0" w:firstLine="0"/>
+        <w:rPr>
+          <w:rFonts w:ascii="Arial" w:hAnsi="Arial" w:cs="Arial"/>
+        </w:rPr>
+      </w:pPr>
+      <w:r>
+        <w:rPr>
+          <w:rFonts w:ascii="Arial" w:hAnsi="Arial" w:cs="Arial"/>
+        </w:rPr>
+        <w:t>@test</w:t>
+      </w:r>
+    </w:p>
+    <w:p>
+      <w:pPr>
+        <w:spacing w:after="211" w:line="259" w:lineRule="auto"/>
+        <w:ind w:left="1416" w:right="0" w:firstLine="0"/>
+        <w:rPr>
+          <w:rFonts w:ascii="Arial" w:hAnsi="Arial" w:cs="Arial"/>
+        </w:rPr>
+      </w:pPr>
+      <w:r>
+        <w:rPr>
+          <w:rFonts w:ascii="Arial" w:hAnsi="Arial" w:cs="Arial"/>
+        </w:rPr>
+        <w:t xml:space="preserve">Public </w:t>
+      </w:r>
+      <w:proofErr w:type="spellStart"/>
+      <w:r>
+        <w:rPr>
+          <w:rFonts w:ascii="Arial" w:hAnsi="Arial" w:cs="Arial"/>
+        </w:rPr>
+        <w:t>void</w:t>
+      </w:r>
+      <w:proofErr w:type="spellEnd"/>
+      <w:r>
+        <w:rPr>
+          <w:rFonts w:ascii="Arial" w:hAnsi="Arial" w:cs="Arial"/>
+        </w:rPr>
+        <w:t xml:space="preserve"> </w:t>
+      </w:r>
+      <w:proofErr w:type="spellStart"/>
+      <w:proofErr w:type="gramStart"/>
+      <w:r>
+        <w:rPr>
+          <w:rFonts w:ascii="Arial" w:hAnsi="Arial" w:cs="Arial"/>
+        </w:rPr>
+        <w:t>validarDiasAntelacion</w:t>
+      </w:r>
+      <w:proofErr w:type="spellEnd"/>
+      <w:r>
+        <w:rPr>
+          <w:rFonts w:ascii="Arial" w:hAnsi="Arial" w:cs="Arial"/>
+        </w:rPr>
+        <w:t>(</w:t>
+      </w:r>
+      <w:proofErr w:type="gramEnd"/>
+      <w:r>
+        <w:rPr>
+          <w:rFonts w:ascii="Arial" w:hAnsi="Arial" w:cs="Arial"/>
+        </w:rPr>
+        <w:t>)</w:t>
       </w:r>
     </w:p>
     <w:p>
@@ -1918,7 +2804,7 @@
 <w:hdr xmlns:wpc="http://schemas.microsoft.com/office/word/2010/wordprocessingCanvas" xmlns:cx="http://schemas.microsoft.com/office/drawing/2014/chartex" xmlns:cx1="http://schemas.microsoft.com/office/drawing/2015/9/8/chartex" xmlns:cx2="http://schemas.microsoft.com/office/drawing/2015/10/21/chartex" xmlns:cx3="http://schemas.microsoft.com/office/drawing/2016/5/9/chartex" xmlns:cx4="http://schemas.microsoft.com/office/drawing/2016/5/10/chartex" xmlns:cx5="http://schemas.microsoft.com/office/drawing/2016/5/11/chartex" xmlns:cx6="http://schemas.microsoft.com/office/drawing/2016/5/12/chartex" xmlns:cx7="http://schemas.microsoft.com/office/drawing/2016/5/13/chartex" xmlns:cx8="http://schemas.microsoft.com/office/drawing/2016/5/14/chartex" xmlns:mc="http://schemas.openxmlformats.org/markup-compatibility/2006" xmlns:aink="http://schemas.microsoft.com/office/drawing/2016/ink" xmlns:am3d="http://schemas.microsoft.com/office/drawing/2017/model3d" xmlns:o="urn:schemas-microsoft-com:office:office" xmlns:r="http://schemas.openxmlformats.org/officeDocument/2006/relationships" xmlns:m="http://schemas.openxmlformats.org/officeDocument/2006/math" xmlns:v="urn:schemas-microsoft-com:vml" xmlns:wp14="http://schemas.microsoft.com/office/word/2010/wordprocessingDrawing" xmlns:wp="http://schemas.openxmlformats.org/drawingml/2006/wordprocessingDrawing" xmlns:w10="urn:schemas-microsoft-com:office:word" xmlns:w="http://schemas.openxmlformats.org/wordprocessingml/2006/main" xmlns:w14="http://schemas.microsoft.com/office/word/2010/wordml" xmlns:w15="http://schemas.microsoft.com/office/word/2012/wordml" xmlns:w16cid="http://schemas.microsoft.com/office/word/2016/wordml/cid" xmlns:w16se="http://schemas.microsoft.com/office/word/2015/wordml/symex" xmlns:wpg="http://schemas.microsoft.com/office/word/2010/wordprocessingGroup" xmlns:wpi="http://schemas.microsoft.com/office/word/2010/wordprocessingInk" xmlns:wne="http://schemas.microsoft.com/office/word/2006/wordml" xmlns:wps="http://schemas.microsoft.com/office/word/2010/wordprocessingShape" mc:Ignorable="w14 w15 w16se w16cid wp14">
   <w:p>
     <w:pPr>
-      <w:pStyle w:val="Encabezado"/>
+      <w:pStyle w:val="Header"/>
       <w:rPr>
         <w:lang w:val="es-MX"/>
       </w:rPr>
@@ -1932,7 +2818,7 @@
   </w:p>
   <w:p>
     <w:pPr>
-      <w:pStyle w:val="Encabezado"/>
+      <w:pStyle w:val="Header"/>
       <w:rPr>
         <w:lang w:val="es-MX"/>
       </w:rPr>
@@ -1941,12 +2827,18 @@
       <w:rPr>
         <w:lang w:val="es-MX"/>
       </w:rPr>
-      <w:t>César Eduardo Gonzalez</w:t>
+      <w:t xml:space="preserve">César Eduardo </w:t>
+    </w:r>
+    <w:r>
+      <w:rPr>
+        <w:lang w:val="es-MX"/>
+      </w:rPr>
+      <w:t>González</w:t>
     </w:r>
   </w:p>
   <w:p>
     <w:pPr>
-      <w:pStyle w:val="Encabezado"/>
+      <w:pStyle w:val="Header"/>
       <w:rPr>
         <w:lang w:val="es-MX"/>
       </w:rPr>
@@ -1960,7 +2852,7 @@
   </w:p>
   <w:p>
     <w:pPr>
-      <w:pStyle w:val="Encabezado"/>
+      <w:pStyle w:val="Header"/>
       <w:rPr>
         <w:lang w:val="es-MX"/>
       </w:rPr>
@@ -1974,7 +2866,7 @@
   </w:p>
   <w:p>
     <w:pPr>
-      <w:pStyle w:val="Encabezado"/>
+      <w:pStyle w:val="Header"/>
       <w:ind w:left="0" w:firstLine="0"/>
       <w:rPr>
         <w:lang w:val="es-MX"/>
@@ -2644,7 +3536,7 @@
       </w:pPr>
     </w:pPrDefault>
   </w:docDefaults>
-  <w:latentStyles w:defLockedState="0" w:defUIPriority="99" w:defSemiHidden="0" w:defUnhideWhenUsed="0" w:defQFormat="0" w:count="377">
+  <w:latentStyles w:defLockedState="0" w:defUIPriority="99" w:defSemiHidden="0" w:defUnhideWhenUsed="0" w:defQFormat="0" w:count="375">
     <w:lsdException w:name="Normal" w:uiPriority="0" w:qFormat="1"/>
     <w:lsdException w:name="heading 1" w:uiPriority="9" w:qFormat="1"/>
     <w:lsdException w:name="heading 2" w:semiHidden="1" w:uiPriority="9" w:unhideWhenUsed="1" w:qFormat="1"/>
@@ -3020,8 +3912,6 @@
     <w:lsdException w:name="Smart Hyperlink" w:semiHidden="1" w:unhideWhenUsed="1"/>
     <w:lsdException w:name="Hashtag" w:semiHidden="1" w:unhideWhenUsed="1"/>
     <w:lsdException w:name="Unresolved Mention" w:semiHidden="1" w:unhideWhenUsed="1"/>
-    <w:lsdException w:name="Smart Link" w:semiHidden="1" w:unhideWhenUsed="1"/>
-    <w:lsdException w:name="Smart Link Error" w:semiHidden="1" w:unhideWhenUsed="1"/>
   </w:latentStyles>
   <w:style w:type="paragraph" w:default="1" w:styleId="Normal">
     <w:name w:val="Normal"/>
@@ -3037,13 +3927,13 @@
       <w:sz w:val="20"/>
     </w:rPr>
   </w:style>
-  <w:style w:type="character" w:default="1" w:styleId="Fuentedeprrafopredeter">
+  <w:style w:type="character" w:default="1" w:styleId="DefaultParagraphFont">
     <w:name w:val="Default Paragraph Font"/>
     <w:uiPriority w:val="1"/>
     <w:semiHidden/>
     <w:unhideWhenUsed/>
   </w:style>
-  <w:style w:type="table" w:default="1" w:styleId="Tablanormal">
+  <w:style w:type="table" w:default="1" w:styleId="TableNormal">
     <w:name w:val="Normal Table"/>
     <w:uiPriority w:val="99"/>
     <w:semiHidden/>
@@ -3058,7 +3948,7 @@
       </w:tblCellMar>
     </w:tblPr>
   </w:style>
-  <w:style w:type="numbering" w:default="1" w:styleId="Sinlista">
+  <w:style w:type="numbering" w:default="1" w:styleId="NoList">
     <w:name w:val="No List"/>
     <w:uiPriority w:val="99"/>
     <w:semiHidden/>
@@ -3078,7 +3968,7 @@
       </w:tblCellMar>
     </w:tblPr>
   </w:style>
-  <w:style w:type="paragraph" w:styleId="Prrafodelista">
+  <w:style w:type="paragraph" w:styleId="ListParagraph">
     <w:name w:val="List Paragraph"/>
     <w:basedOn w:val="Normal"/>
     <w:uiPriority w:val="34"/>
@@ -3089,10 +3979,10 @@
       <w:contextualSpacing/>
     </w:pPr>
   </w:style>
-  <w:style w:type="paragraph" w:styleId="Encabezado">
+  <w:style w:type="paragraph" w:styleId="Header">
     <w:name w:val="header"/>
     <w:basedOn w:val="Normal"/>
-    <w:link w:val="EncabezadoCar"/>
+    <w:link w:val="HeaderChar"/>
     <w:uiPriority w:val="99"/>
     <w:unhideWhenUsed/>
     <w:rsid w:val="0004601C"/>
@@ -3104,10 +3994,10 @@
       <w:spacing w:after="0" w:line="240" w:lineRule="auto"/>
     </w:pPr>
   </w:style>
-  <w:style w:type="character" w:customStyle="1" w:styleId="EncabezadoCar">
-    <w:name w:val="Encabezado Car"/>
-    <w:basedOn w:val="Fuentedeprrafopredeter"/>
-    <w:link w:val="Encabezado"/>
+  <w:style w:type="character" w:customStyle="1" w:styleId="HeaderChar">
+    <w:name w:val="Header Char"/>
+    <w:basedOn w:val="DefaultParagraphFont"/>
+    <w:link w:val="Header"/>
     <w:uiPriority w:val="99"/>
     <w:rsid w:val="0004601C"/>
     <w:rPr>
@@ -3116,10 +4006,10 @@
       <w:sz w:val="20"/>
     </w:rPr>
   </w:style>
-  <w:style w:type="paragraph" w:styleId="Piedepgina">
+  <w:style w:type="paragraph" w:styleId="Footer">
     <w:name w:val="footer"/>
     <w:basedOn w:val="Normal"/>
-    <w:link w:val="PiedepginaCar"/>
+    <w:link w:val="FooterChar"/>
     <w:uiPriority w:val="99"/>
     <w:unhideWhenUsed/>
     <w:rsid w:val="0004601C"/>
@@ -3131,10 +4021,10 @@
       <w:spacing w:after="0" w:line="240" w:lineRule="auto"/>
     </w:pPr>
   </w:style>
-  <w:style w:type="character" w:customStyle="1" w:styleId="PiedepginaCar">
-    <w:name w:val="Pie de página Car"/>
-    <w:basedOn w:val="Fuentedeprrafopredeter"/>
-    <w:link w:val="Piedepgina"/>
+  <w:style w:type="character" w:customStyle="1" w:styleId="FooterChar">
+    <w:name w:val="Footer Char"/>
+    <w:basedOn w:val="DefaultParagraphFont"/>
+    <w:link w:val="Footer"/>
     <w:uiPriority w:val="99"/>
     <w:rsid w:val="0004601C"/>
     <w:rPr>
